--- a/Lab1_LimY.docx
+++ b/Lab1_LimY.docx
@@ -223,7 +223,6 @@
           <w14:ligatures w14:val="none"/>
         </w:rPr>
       </w:pPr>
-      <w:proofErr w:type="spellStart"/>
       <w:r>
         <w:rPr>
           <w:rFonts w:ascii="Helvetica" w:eastAsia="DengXian Light" w:hAnsi="Helvetica" w:cs="Times New Roman"/>
@@ -233,19 +232,7 @@
           <w:szCs w:val="22"/>
           <w14:ligatures w14:val="none"/>
         </w:rPr>
-        <w:t>Github</w:t>
-      </w:r>
-      <w:proofErr w:type="spellEnd"/>
-      <w:r>
-        <w:rPr>
-          <w:rFonts w:ascii="Helvetica" w:eastAsia="DengXian Light" w:hAnsi="Helvetica" w:cs="Times New Roman"/>
-          <w:b/>
-          <w:kern w:val="0"/>
-          <w:sz w:val="22"/>
-          <w:szCs w:val="22"/>
-          <w14:ligatures w14:val="none"/>
-        </w:rPr>
-        <w:t xml:space="preserve">: </w:t>
+        <w:t xml:space="preserve">Github: </w:t>
       </w:r>
       <w:r>
         <w:rPr>
@@ -488,187 +475,7 @@
           <w:szCs w:val="22"/>
           <w14:ligatures w14:val="none"/>
         </w:rPr>
-        <w:t xml:space="preserve">. were changed to match that of the dataset. </w:t>
-      </w:r>
-      <w:proofErr w:type="gramStart"/>
-      <w:r>
-        <w:rPr>
-          <w:rFonts w:ascii="Helvetica" w:eastAsia="Calibri" w:hAnsi="Helvetica" w:cs="Times New Roman"/>
-          <w:kern w:val="0"/>
-          <w:sz w:val="22"/>
-          <w:szCs w:val="22"/>
-          <w14:ligatures w14:val="none"/>
-        </w:rPr>
-        <w:t>All .</w:t>
-      </w:r>
-      <w:proofErr w:type="spellStart"/>
-      <w:r>
-        <w:rPr>
-          <w:rFonts w:ascii="Helvetica" w:eastAsia="Calibri" w:hAnsi="Helvetica" w:cs="Times New Roman"/>
-          <w:kern w:val="0"/>
-          <w:sz w:val="22"/>
-          <w:szCs w:val="22"/>
-          <w14:ligatures w14:val="none"/>
-        </w:rPr>
-        <w:t>ipynb</w:t>
-      </w:r>
-      <w:proofErr w:type="spellEnd"/>
-      <w:proofErr w:type="gramEnd"/>
-      <w:r>
-        <w:rPr>
-          <w:rFonts w:ascii="Helvetica" w:eastAsia="Calibri" w:hAnsi="Helvetica" w:cs="Times New Roman"/>
-          <w:kern w:val="0"/>
-          <w:sz w:val="22"/>
-          <w:szCs w:val="22"/>
-          <w14:ligatures w14:val="none"/>
-        </w:rPr>
-        <w:t xml:space="preserve"> files for this lab were downloaded and uploaded to GitHub in the link above. Part 1 does not have </w:t>
-      </w:r>
-      <w:proofErr w:type="gramStart"/>
-      <w:r>
-        <w:rPr>
-          <w:rFonts w:ascii="Helvetica" w:eastAsia="Calibri" w:hAnsi="Helvetica" w:cs="Times New Roman"/>
-          <w:kern w:val="0"/>
-          <w:sz w:val="22"/>
-          <w:szCs w:val="22"/>
-          <w14:ligatures w14:val="none"/>
-        </w:rPr>
-        <w:t>an .</w:t>
-      </w:r>
-      <w:proofErr w:type="spellStart"/>
-      <w:r>
-        <w:rPr>
-          <w:rFonts w:ascii="Helvetica" w:eastAsia="Calibri" w:hAnsi="Helvetica" w:cs="Times New Roman"/>
-          <w:kern w:val="0"/>
-          <w:sz w:val="22"/>
-          <w:szCs w:val="22"/>
-          <w14:ligatures w14:val="none"/>
-        </w:rPr>
-        <w:t>ipynb</w:t>
-      </w:r>
-      <w:proofErr w:type="spellEnd"/>
-      <w:proofErr w:type="gramEnd"/>
-      <w:r>
-        <w:rPr>
-          <w:rFonts w:ascii="Helvetica" w:eastAsia="Calibri" w:hAnsi="Helvetica" w:cs="Times New Roman"/>
-          <w:kern w:val="0"/>
-          <w:sz w:val="22"/>
-          <w:szCs w:val="22"/>
-          <w14:ligatures w14:val="none"/>
-        </w:rPr>
-        <w:t xml:space="preserve"> file included in GitHub as the results are shown below. Parts 2 and 3 </w:t>
-      </w:r>
-      <w:proofErr w:type="gramStart"/>
-      <w:r>
-        <w:rPr>
-          <w:rFonts w:ascii="Helvetica" w:eastAsia="Calibri" w:hAnsi="Helvetica" w:cs="Times New Roman"/>
-          <w:kern w:val="0"/>
-          <w:sz w:val="22"/>
-          <w:szCs w:val="22"/>
-          <w14:ligatures w14:val="none"/>
-        </w:rPr>
-        <w:t>does</w:t>
-      </w:r>
-      <w:proofErr w:type="gramEnd"/>
-      <w:r>
-        <w:rPr>
-          <w:rFonts w:ascii="Helvetica" w:eastAsia="Calibri" w:hAnsi="Helvetica" w:cs="Times New Roman"/>
-          <w:kern w:val="0"/>
-          <w:sz w:val="22"/>
-          <w:szCs w:val="22"/>
-          <w14:ligatures w14:val="none"/>
-        </w:rPr>
-        <w:t xml:space="preserve"> have </w:t>
-      </w:r>
-      <w:proofErr w:type="gramStart"/>
-      <w:r>
-        <w:rPr>
-          <w:rFonts w:ascii="Helvetica" w:eastAsia="Calibri" w:hAnsi="Helvetica" w:cs="Times New Roman"/>
-          <w:kern w:val="0"/>
-          <w:sz w:val="22"/>
-          <w:szCs w:val="22"/>
-          <w14:ligatures w14:val="none"/>
-        </w:rPr>
-        <w:t>an .</w:t>
-      </w:r>
-      <w:proofErr w:type="spellStart"/>
-      <w:r>
-        <w:rPr>
-          <w:rFonts w:ascii="Helvetica" w:eastAsia="Calibri" w:hAnsi="Helvetica" w:cs="Times New Roman"/>
-          <w:kern w:val="0"/>
-          <w:sz w:val="22"/>
-          <w:szCs w:val="22"/>
-          <w14:ligatures w14:val="none"/>
-        </w:rPr>
-        <w:t>ipynb</w:t>
-      </w:r>
-      <w:proofErr w:type="spellEnd"/>
-      <w:proofErr w:type="gramEnd"/>
-      <w:r>
-        <w:rPr>
-          <w:rFonts w:ascii="Helvetica" w:eastAsia="Calibri" w:hAnsi="Helvetica" w:cs="Times New Roman"/>
-          <w:kern w:val="0"/>
-          <w:sz w:val="22"/>
-          <w:szCs w:val="22"/>
-          <w14:ligatures w14:val="none"/>
-        </w:rPr>
-        <w:t xml:space="preserve"> file uploaded to showcase the output of </w:t>
-      </w:r>
-      <w:proofErr w:type="gramStart"/>
-      <w:r>
-        <w:rPr>
-          <w:rFonts w:ascii="Helvetica" w:eastAsia="Calibri" w:hAnsi="Helvetica" w:cs="Times New Roman"/>
-          <w:kern w:val="0"/>
-          <w:sz w:val="22"/>
-          <w:szCs w:val="22"/>
-          <w14:ligatures w14:val="none"/>
-        </w:rPr>
-        <w:t>each .</w:t>
-      </w:r>
-      <w:proofErr w:type="spellStart"/>
-      <w:r>
-        <w:rPr>
-          <w:rFonts w:ascii="Helvetica" w:eastAsia="Calibri" w:hAnsi="Helvetica" w:cs="Times New Roman"/>
-          <w:kern w:val="0"/>
-          <w:sz w:val="22"/>
-          <w:szCs w:val="22"/>
-          <w14:ligatures w14:val="none"/>
-        </w:rPr>
-        <w:t>ipynb</w:t>
-      </w:r>
-      <w:proofErr w:type="spellEnd"/>
-      <w:proofErr w:type="gramEnd"/>
-      <w:r>
-        <w:rPr>
-          <w:rFonts w:ascii="Helvetica" w:eastAsia="Calibri" w:hAnsi="Helvetica" w:cs="Times New Roman"/>
-          <w:kern w:val="0"/>
-          <w:sz w:val="22"/>
-          <w:szCs w:val="22"/>
-          <w14:ligatures w14:val="none"/>
-        </w:rPr>
-        <w:t xml:space="preserve"> </w:t>
-      </w:r>
-      <w:proofErr w:type="gramStart"/>
-      <w:r>
-        <w:rPr>
-          <w:rFonts w:ascii="Helvetica" w:eastAsia="Calibri" w:hAnsi="Helvetica" w:cs="Times New Roman"/>
-          <w:kern w:val="0"/>
-          <w:sz w:val="22"/>
-          <w:szCs w:val="22"/>
-          <w14:ligatures w14:val="none"/>
-        </w:rPr>
-        <w:t>files</w:t>
-      </w:r>
-      <w:proofErr w:type="gramEnd"/>
-      <w:r>
-        <w:rPr>
-          <w:rFonts w:ascii="Helvetica" w:eastAsia="Calibri" w:hAnsi="Helvetica" w:cs="Times New Roman"/>
-          <w:kern w:val="0"/>
-          <w:sz w:val="22"/>
-          <w:szCs w:val="22"/>
-          <w14:ligatures w14:val="none"/>
-        </w:rPr>
-        <w:t>. Please refer to the GitHub location as well as the results sections below to see screenshots and explanations.</w:t>
+        <w:t>. were changed to match that of the dataset. All .ipynb files for this lab were downloaded and uploaded to GitHub in the link above. Part 1 does not have an .ipynb file included in GitHub as the results are shown below. Parts 2 and 3 does have an .ipynb file uploaded to showcase the output of each .ipynb files. Please refer to the GitHub location as well as the results sections below to see screenshots and explanations.</w:t>
       </w:r>
       <w:r>
         <w:rPr>
@@ -751,37 +558,45 @@
         <w:tab/>
         <w:t xml:space="preserve">I modified some of the code when using the </w:t>
       </w:r>
-      <w:proofErr w:type="spellStart"/>
-      <w:r>
-        <w:rPr>
-          <w:rFonts w:ascii="Helvetica" w:eastAsia="Calibri" w:hAnsi="Helvetica" w:cs="Times New Roman"/>
-          <w:kern w:val="0"/>
-          <w:sz w:val="22"/>
-          <w:szCs w:val="22"/>
-          <w14:ligatures w14:val="none"/>
-        </w:rPr>
-        <w:t>lavita</w:t>
-      </w:r>
-      <w:proofErr w:type="spellEnd"/>
-      <w:r>
-        <w:rPr>
-          <w:rFonts w:ascii="Helvetica" w:eastAsia="Calibri" w:hAnsi="Helvetica" w:cs="Times New Roman"/>
-          <w:kern w:val="0"/>
-          <w:sz w:val="22"/>
-          <w:szCs w:val="22"/>
-          <w14:ligatures w14:val="none"/>
-        </w:rPr>
-        <w:t>/ChatDoctor-HealthCareMagic-100k</w:t>
-      </w:r>
-      <w:r>
-        <w:rPr>
-          <w:rFonts w:ascii="Helvetica" w:eastAsia="Calibri" w:hAnsi="Helvetica" w:cs="Times New Roman"/>
-          <w:kern w:val="0"/>
-          <w:sz w:val="22"/>
-          <w:szCs w:val="22"/>
-          <w14:ligatures w14:val="none"/>
-        </w:rPr>
-        <w:t xml:space="preserve"> dataset to make the fine-tuning a little bit faster on my end since originally it was going to take 12 hours to fine-tune 5608 steps. I modified and added some code to the fine-tuning process to limit the steps to 500. Although, this is not ideal, due to the huge amount of time needed to fine tune this dataset, I believe the </w:t>
+      <w:r>
+        <w:rPr>
+          <w:rFonts w:ascii="Helvetica" w:eastAsia="Calibri" w:hAnsi="Helvetica" w:cs="Times New Roman"/>
+          <w:kern w:val="0"/>
+          <w:sz w:val="22"/>
+          <w:szCs w:val="22"/>
+          <w14:ligatures w14:val="none"/>
+        </w:rPr>
+        <w:t>lavita/ChatDoctor-HealthCareMagic-100k</w:t>
+      </w:r>
+      <w:r>
+        <w:rPr>
+          <w:rFonts w:ascii="Helvetica" w:eastAsia="Calibri" w:hAnsi="Helvetica" w:cs="Times New Roman"/>
+          <w:kern w:val="0"/>
+          <w:sz w:val="22"/>
+          <w:szCs w:val="22"/>
+          <w14:ligatures w14:val="none"/>
+        </w:rPr>
+        <w:t xml:space="preserve"> dataset to make the fine-tuning a little bit faster on my end since originally it was going to take 12 hours to fine-tune 5608 steps. I modified and added some code to the fine-tuning process to limit the steps to </w:t>
+      </w:r>
+      <w:r>
+        <w:rPr>
+          <w:rFonts w:ascii="Helvetica" w:eastAsia="Calibri" w:hAnsi="Helvetica" w:cs="Times New Roman"/>
+          <w:kern w:val="0"/>
+          <w:sz w:val="22"/>
+          <w:szCs w:val="22"/>
+          <w14:ligatures w14:val="none"/>
+        </w:rPr>
+        <w:t>1000</w:t>
+      </w:r>
+      <w:r>
+        <w:rPr>
+          <w:rFonts w:ascii="Helvetica" w:eastAsia="Calibri" w:hAnsi="Helvetica" w:cs="Times New Roman"/>
+          <w:kern w:val="0"/>
+          <w:sz w:val="22"/>
+          <w:szCs w:val="22"/>
+          <w14:ligatures w14:val="none"/>
+        </w:rPr>
+        <w:t xml:space="preserve">. Although, this is not ideal, due to the huge amount of time needed to fine tune this dataset, I believe the </w:t>
       </w:r>
       <w:r>
         <w:rPr>
@@ -811,41 +626,7 @@
           <w:szCs w:val="22"/>
           <w14:ligatures w14:val="none"/>
         </w:rPr>
-        <w:t xml:space="preserve"> Please refer to </w:t>
-      </w:r>
-      <w:proofErr w:type="gramStart"/>
-      <w:r>
-        <w:rPr>
-          <w:rFonts w:ascii="Helvetica" w:eastAsia="Calibri" w:hAnsi="Helvetica" w:cs="Times New Roman"/>
-          <w:kern w:val="0"/>
-          <w:sz w:val="22"/>
-          <w:szCs w:val="22"/>
-          <w14:ligatures w14:val="none"/>
-        </w:rPr>
-        <w:t>the .</w:t>
-      </w:r>
-      <w:proofErr w:type="spellStart"/>
-      <w:r>
-        <w:rPr>
-          <w:rFonts w:ascii="Helvetica" w:eastAsia="Calibri" w:hAnsi="Helvetica" w:cs="Times New Roman"/>
-          <w:kern w:val="0"/>
-          <w:sz w:val="22"/>
-          <w:szCs w:val="22"/>
-          <w14:ligatures w14:val="none"/>
-        </w:rPr>
-        <w:t>ipynb</w:t>
-      </w:r>
-      <w:proofErr w:type="spellEnd"/>
-      <w:proofErr w:type="gramEnd"/>
-      <w:r>
-        <w:rPr>
-          <w:rFonts w:ascii="Helvetica" w:eastAsia="Calibri" w:hAnsi="Helvetica" w:cs="Times New Roman"/>
-          <w:kern w:val="0"/>
-          <w:sz w:val="22"/>
-          <w:szCs w:val="22"/>
-          <w14:ligatures w14:val="none"/>
-        </w:rPr>
-        <w:t xml:space="preserve"> file for part 3 on the GitHub to see code changes.</w:t>
+        <w:t xml:space="preserve"> Please refer to the .ipynb file for part 3 on the GitHub to see code changes.</w:t>
       </w:r>
     </w:p>
     <w:p>
@@ -1065,6 +846,7 @@
       <w:r>
         <w:rPr>
           <w:rFonts w:ascii="Helvetica" w:eastAsia="Calibri" w:hAnsi="Helvetica" w:cs="Times New Roman"/>
+          <w:noProof/>
           <w:kern w:val="0"/>
           <w:sz w:val="22"/>
           <w:szCs w:val="22"/>
@@ -1164,13 +946,7 @@
         <w:rPr>
           <w:rFonts w:ascii="Helvetica" w:hAnsi="Helvetica" w:cs="Helvetica"/>
         </w:rPr>
-        <w:t xml:space="preserve">, </w:t>
-      </w:r>
-      <w:r>
-        <w:rPr>
-          <w:rFonts w:ascii="Helvetica" w:hAnsi="Helvetica" w:cs="Helvetica"/>
-        </w:rPr>
-        <w:t>Results from variable Temperature values 1.00, 0.25, 0.50 respectively:</w:t>
+        <w:t>, Results from variable Temperature values 1.00, 0.25, 0.50 respectively:</w:t>
       </w:r>
     </w:p>
     <w:p>
@@ -1200,6 +976,7 @@
       <w:r>
         <w:rPr>
           <w:rFonts w:ascii="Helvetica" w:eastAsia="Calibri" w:hAnsi="Helvetica" w:cs="Times New Roman"/>
+          <w:noProof/>
           <w:kern w:val="0"/>
           <w:sz w:val="22"/>
           <w:szCs w:val="22"/>
@@ -1357,51 +1134,7 @@
           <w:szCs w:val="22"/>
           <w14:ligatures w14:val="none"/>
         </w:rPr>
-        <w:t xml:space="preserve">The output includes a list of winners and years in </w:t>
-      </w:r>
-      <w:proofErr w:type="spellStart"/>
-      <w:r>
-        <w:rPr>
-          <w:rFonts w:ascii="Helvetica" w:eastAsia="Calibri" w:hAnsi="Helvetica" w:cs="Times New Roman"/>
-          <w:kern w:val="0"/>
-          <w:sz w:val="22"/>
-          <w:szCs w:val="22"/>
-          <w14:ligatures w14:val="none"/>
-        </w:rPr>
-        <w:t>json</w:t>
-      </w:r>
-      <w:proofErr w:type="spellEnd"/>
-      <w:r>
-        <w:rPr>
-          <w:rFonts w:ascii="Helvetica" w:eastAsia="Calibri" w:hAnsi="Helvetica" w:cs="Times New Roman"/>
-          <w:kern w:val="0"/>
-          <w:sz w:val="22"/>
-          <w:szCs w:val="22"/>
-          <w14:ligatures w14:val="none"/>
-        </w:rPr>
-        <w:t xml:space="preserve"> format. The </w:t>
-      </w:r>
-      <w:proofErr w:type="spellStart"/>
-      <w:r>
-        <w:rPr>
-          <w:rFonts w:ascii="Helvetica" w:eastAsia="Calibri" w:hAnsi="Helvetica" w:cs="Times New Roman"/>
-          <w:kern w:val="0"/>
-          <w:sz w:val="22"/>
-          <w:szCs w:val="22"/>
-          <w14:ligatures w14:val="none"/>
-        </w:rPr>
-        <w:t>json</w:t>
-      </w:r>
-      <w:proofErr w:type="spellEnd"/>
-      <w:r>
-        <w:rPr>
-          <w:rFonts w:ascii="Helvetica" w:eastAsia="Calibri" w:hAnsi="Helvetica" w:cs="Times New Roman"/>
-          <w:kern w:val="0"/>
-          <w:sz w:val="22"/>
-          <w:szCs w:val="22"/>
-          <w14:ligatures w14:val="none"/>
-        </w:rPr>
-        <w:t xml:space="preserve"> format also include the year of 2024. The output also discusses why the year 2026 is still empty.</w:t>
+        <w:t>The output includes a list of winners and years in json format. The json format also include the year of 2024. The output also discusses why the year 2026 is still empty.</w:t>
       </w:r>
     </w:p>
     <w:p>
@@ -1447,29 +1180,7 @@
           <w:szCs w:val="22"/>
           <w14:ligatures w14:val="none"/>
         </w:rPr>
-        <w:t xml:space="preserve">The screenshot shows a list of winners and years with explanation at the bottom of the </w:t>
-      </w:r>
-      <w:proofErr w:type="spellStart"/>
-      <w:r>
-        <w:rPr>
-          <w:rFonts w:ascii="Helvetica" w:eastAsia="Calibri" w:hAnsi="Helvetica" w:cs="Times New Roman"/>
-          <w:kern w:val="0"/>
-          <w:sz w:val="22"/>
-          <w:szCs w:val="22"/>
-          <w14:ligatures w14:val="none"/>
-        </w:rPr>
-        <w:t>json</w:t>
-      </w:r>
-      <w:proofErr w:type="spellEnd"/>
-      <w:r>
-        <w:rPr>
-          <w:rFonts w:ascii="Helvetica" w:eastAsia="Calibri" w:hAnsi="Helvetica" w:cs="Times New Roman"/>
-          <w:kern w:val="0"/>
-          <w:sz w:val="22"/>
-          <w:szCs w:val="22"/>
-          <w14:ligatures w14:val="none"/>
-        </w:rPr>
-        <w:t xml:space="preserve"> format.</w:t>
+        <w:t>The screenshot shows a list of winners and years with explanation at the bottom of the json format.</w:t>
       </w:r>
     </w:p>
     <w:p>
@@ -1664,29 +1375,7 @@
           <w:szCs w:val="22"/>
           <w14:ligatures w14:val="none"/>
         </w:rPr>
-        <w:t xml:space="preserve">This screenshot shows three inputs from the </w:t>
-      </w:r>
-      <w:proofErr w:type="spellStart"/>
-      <w:r>
-        <w:rPr>
-          <w:rFonts w:ascii="Helvetica" w:eastAsia="Calibri" w:hAnsi="Helvetica" w:cs="Times New Roman"/>
-          <w:kern w:val="0"/>
-          <w:sz w:val="22"/>
-          <w:szCs w:val="22"/>
-          <w14:ligatures w14:val="none"/>
-        </w:rPr>
-        <w:t>lavita</w:t>
-      </w:r>
-      <w:proofErr w:type="spellEnd"/>
-      <w:r>
-        <w:rPr>
-          <w:rFonts w:ascii="Helvetica" w:eastAsia="Calibri" w:hAnsi="Helvetica" w:cs="Times New Roman"/>
-          <w:kern w:val="0"/>
-          <w:sz w:val="22"/>
-          <w:szCs w:val="22"/>
-          <w14:ligatures w14:val="none"/>
-        </w:rPr>
-        <w:t>/ChatDoctor-HealthCareMagic-100k dataset before fine-tuning the gemma model.</w:t>
+        <w:t>This screenshot shows three inputs from the lavita/ChatDoctor-HealthCareMagic-100k dataset before fine-tuning the gemma model.</w:t>
       </w:r>
     </w:p>
     <w:p>
@@ -1704,6 +1393,7 @@
       <w:r>
         <w:rPr>
           <w:rFonts w:ascii="Helvetica" w:eastAsia="Calibri" w:hAnsi="Helvetica" w:cs="Times New Roman"/>
+          <w:noProof/>
           <w:kern w:val="0"/>
           <w:sz w:val="22"/>
           <w:szCs w:val="22"/>
@@ -1805,131 +1495,84 @@
           <w:szCs w:val="22"/>
           <w14:ligatures w14:val="none"/>
         </w:rPr>
-        <w:t xml:space="preserve"> – </w:t>
-      </w:r>
-      <w:r>
-        <w:rPr>
-          <w:rFonts w:ascii="Helvetica" w:eastAsia="Calibri" w:hAnsi="Helvetica" w:cs="Times New Roman"/>
-          <w:kern w:val="0"/>
-          <w:sz w:val="22"/>
-          <w:szCs w:val="22"/>
-          <w14:ligatures w14:val="none"/>
-        </w:rPr>
-        <w:t xml:space="preserve">This screenshot shows three inputs from the </w:t>
-      </w:r>
-      <w:proofErr w:type="spellStart"/>
-      <w:r>
-        <w:rPr>
-          <w:rFonts w:ascii="Helvetica" w:eastAsia="Calibri" w:hAnsi="Helvetica" w:cs="Times New Roman"/>
-          <w:kern w:val="0"/>
-          <w:sz w:val="22"/>
-          <w:szCs w:val="22"/>
-          <w14:ligatures w14:val="none"/>
-        </w:rPr>
-        <w:t>lavita</w:t>
-      </w:r>
-      <w:proofErr w:type="spellEnd"/>
-      <w:r>
-        <w:rPr>
-          <w:rFonts w:ascii="Helvetica" w:eastAsia="Calibri" w:hAnsi="Helvetica" w:cs="Times New Roman"/>
-          <w:kern w:val="0"/>
-          <w:sz w:val="22"/>
-          <w:szCs w:val="22"/>
-          <w14:ligatures w14:val="none"/>
-        </w:rPr>
-        <w:t xml:space="preserve">/ChatDoctor-HealthCareMagic-100k dataset </w:t>
-      </w:r>
-      <w:r>
-        <w:rPr>
-          <w:rFonts w:ascii="Helvetica" w:eastAsia="Calibri" w:hAnsi="Helvetica" w:cs="Times New Roman"/>
-          <w:kern w:val="0"/>
-          <w:sz w:val="22"/>
-          <w:szCs w:val="22"/>
-          <w14:ligatures w14:val="none"/>
-        </w:rPr>
-        <w:t>after</w:t>
-      </w:r>
-      <w:r>
-        <w:rPr>
-          <w:rFonts w:ascii="Helvetica" w:eastAsia="Calibri" w:hAnsi="Helvetica" w:cs="Times New Roman"/>
-          <w:kern w:val="0"/>
-          <w:sz w:val="22"/>
-          <w:szCs w:val="22"/>
-          <w14:ligatures w14:val="none"/>
-        </w:rPr>
-        <w:t xml:space="preserve"> fine-tuning the gemma model.</w:t>
-      </w:r>
-      <w:r>
-        <w:rPr>
-          <w:rFonts w:ascii="Helvetica" w:eastAsia="Calibri" w:hAnsi="Helvetica" w:cs="Times New Roman"/>
-          <w:kern w:val="0"/>
-          <w:sz w:val="22"/>
-          <w:szCs w:val="22"/>
-          <w14:ligatures w14:val="none"/>
-        </w:rPr>
-        <w:t xml:space="preserve"> In comparison to the model without fine tuning, we can see each response is complete and does not repeat multiple times like the original.</w:t>
-      </w:r>
-      <w:r>
-        <w:rPr>
-          <w:rFonts w:ascii="Helvetica" w:eastAsia="Calibri" w:hAnsi="Helvetica" w:cs="Times New Roman"/>
-          <w:kern w:val="0"/>
-          <w:sz w:val="22"/>
-          <w:szCs w:val="22"/>
-          <w14:ligatures w14:val="none"/>
-        </w:rPr>
-        <w:t xml:space="preserve"> This model is now also saved as gemma-2-2b-it-finetuned (see the GitHub file </w:t>
-      </w:r>
-      <w:proofErr w:type="spellStart"/>
-      <w:r>
-        <w:rPr>
-          <w:rFonts w:ascii="Helvetica" w:eastAsia="Calibri" w:hAnsi="Helvetica" w:cs="Times New Roman"/>
-          <w:kern w:val="0"/>
-          <w:sz w:val="22"/>
-          <w:szCs w:val="22"/>
-          <w14:ligatures w14:val="none"/>
-        </w:rPr>
-        <w:t>gemma_</w:t>
-      </w:r>
-      <w:proofErr w:type="gramStart"/>
-      <w:r>
-        <w:rPr>
-          <w:rFonts w:ascii="Helvetica" w:eastAsia="Calibri" w:hAnsi="Helvetica" w:cs="Times New Roman"/>
-          <w:kern w:val="0"/>
-          <w:sz w:val="22"/>
-          <w:szCs w:val="22"/>
-          <w14:ligatures w14:val="none"/>
-        </w:rPr>
-        <w:t>finetuning.ipynb</w:t>
-      </w:r>
-      <w:proofErr w:type="spellEnd"/>
-      <w:proofErr w:type="gramEnd"/>
-      <w:r>
-        <w:rPr>
-          <w:rFonts w:ascii="Helvetica" w:eastAsia="Calibri" w:hAnsi="Helvetica" w:cs="Times New Roman"/>
-          <w:kern w:val="0"/>
-          <w:sz w:val="22"/>
-          <w:szCs w:val="22"/>
-          <w14:ligatures w14:val="none"/>
-        </w:rPr>
-        <w:t>).</w:t>
-      </w:r>
-    </w:p>
-    <w:p>
-      <w:pPr>
-        <w:spacing w:after="0" w:line="240" w:lineRule="auto"/>
-        <w:rPr>
-          <w:rFonts w:ascii="Helvetica" w:eastAsia="Calibri" w:hAnsi="Helvetica" w:cs="Times New Roman"/>
-          <w:kern w:val="0"/>
-          <w:sz w:val="22"/>
-          <w:szCs w:val="22"/>
-          <w14:ligatures w14:val="none"/>
-        </w:rPr>
-      </w:pPr>
-    </w:p>
-    <w:p>
-      <w:pPr>
-        <w:spacing w:after="0" w:line="240" w:lineRule="auto"/>
-        <w:jc w:val="center"/>
+        <w:t xml:space="preserve"> – This screenshot shows three inputs from the lavita/ChatDoctor-HealthCareMagic-100k dataset after fine-tuning the gemma model.</w:t>
+      </w:r>
+      <w:r>
+        <w:rPr>
+          <w:rFonts w:ascii="Helvetica" w:eastAsia="Calibri" w:hAnsi="Helvetica" w:cs="Times New Roman"/>
+          <w:kern w:val="0"/>
+          <w:sz w:val="22"/>
+          <w:szCs w:val="22"/>
+          <w14:ligatures w14:val="none"/>
+        </w:rPr>
+        <w:t xml:space="preserve"> In comparison to the model without fine tuning, we can see each response is </w:t>
+      </w:r>
+      <w:r>
+        <w:rPr>
+          <w:rFonts w:ascii="Helvetica" w:eastAsia="Calibri" w:hAnsi="Helvetica" w:cs="Times New Roman"/>
+          <w:kern w:val="0"/>
+          <w:sz w:val="22"/>
+          <w:szCs w:val="22"/>
+          <w14:ligatures w14:val="none"/>
+        </w:rPr>
+        <w:t>fairly</w:t>
+      </w:r>
+      <w:r>
+        <w:rPr>
+          <w:rFonts w:ascii="Helvetica" w:eastAsia="Calibri" w:hAnsi="Helvetica" w:cs="Times New Roman"/>
+          <w:kern w:val="0"/>
+          <w:sz w:val="22"/>
+          <w:szCs w:val="22"/>
+          <w14:ligatures w14:val="none"/>
+        </w:rPr>
+        <w:t xml:space="preserve"> </w:t>
+      </w:r>
+      <w:r>
+        <w:rPr>
+          <w:rFonts w:ascii="Helvetica" w:eastAsia="Calibri" w:hAnsi="Helvetica" w:cs="Times New Roman"/>
+          <w:kern w:val="0"/>
+          <w:sz w:val="22"/>
+          <w:szCs w:val="22"/>
+          <w14:ligatures w14:val="none"/>
+        </w:rPr>
+        <w:t>complete and does not repeat multiple times like the original.</w:t>
+      </w:r>
+      <w:r>
+        <w:rPr>
+          <w:rFonts w:ascii="Helvetica" w:eastAsia="Calibri" w:hAnsi="Helvetica" w:cs="Times New Roman"/>
+          <w:kern w:val="0"/>
+          <w:sz w:val="22"/>
+          <w:szCs w:val="22"/>
+          <w14:ligatures w14:val="none"/>
+        </w:rPr>
+        <w:t xml:space="preserve"> This model is now also saved as gemma-2-2b-it-finetuned (see the GitHub file gemma_finetuning.ipynb).</w:t>
+      </w:r>
+      <w:r>
+        <w:rPr>
+          <w:rFonts w:ascii="Helvetica" w:eastAsia="Calibri" w:hAnsi="Helvetica" w:cs="Times New Roman"/>
+          <w:kern w:val="0"/>
+          <w:sz w:val="22"/>
+          <w:szCs w:val="22"/>
+          <w14:ligatures w14:val="none"/>
+        </w:rPr>
+        <w:t xml:space="preserve"> It looks like the first and last input only provided an output list just like the previous version without fine tuning but this could be the training dataset that is giving a deterministic output like that.</w:t>
+      </w:r>
+    </w:p>
+    <w:p>
+      <w:pPr>
+        <w:spacing w:after="0" w:line="240" w:lineRule="auto"/>
+        <w:rPr>
+          <w:rFonts w:ascii="Helvetica" w:eastAsia="Calibri" w:hAnsi="Helvetica" w:cs="Times New Roman"/>
+          <w:kern w:val="0"/>
+          <w:sz w:val="22"/>
+          <w:szCs w:val="22"/>
+          <w14:ligatures w14:val="none"/>
+        </w:rPr>
+      </w:pPr>
+    </w:p>
+    <w:p>
+      <w:pPr>
+        <w:spacing w:after="0" w:line="240" w:lineRule="auto"/>
         <w:rPr>
           <w:rFonts w:ascii="Helvetica" w:eastAsia="Times New Roman" w:hAnsi="Helvetica" w:cs="Arial"/>
           <w:b/>
@@ -1939,6 +1582,56 @@
           <w14:ligatures w14:val="none"/>
         </w:rPr>
       </w:pPr>
+      <w:r>
+        <w:rPr>
+          <w:rFonts w:ascii="Helvetica" w:eastAsia="Times New Roman" w:hAnsi="Helvetica" w:cs="Arial"/>
+          <w:b/>
+          <w:kern w:val="0"/>
+          <w:sz w:val="22"/>
+          <w:szCs w:val="22"/>
+          <w14:ligatures w14:val="none"/>
+        </w:rPr>
+        <w:drawing>
+          <wp:inline distT="0" distB="0" distL="0" distR="0" wp14:anchorId="1B4D99A7" wp14:editId="69D14787">
+            <wp:extent cx="5943600" cy="2428875"/>
+            <wp:effectExtent l="19050" t="19050" r="19050" b="28575"/>
+            <wp:docPr id="1367562324" name="Picture 1"/>
+            <wp:cNvGraphicFramePr>
+              <a:graphicFrameLocks xmlns:a="http://schemas.openxmlformats.org/drawingml/2006/main" noChangeAspect="1"/>
+            </wp:cNvGraphicFramePr>
+            <a:graphic xmlns:a="http://schemas.openxmlformats.org/drawingml/2006/main">
+              <a:graphicData uri="http://schemas.openxmlformats.org/drawingml/2006/picture">
+                <pic:pic xmlns:pic="http://schemas.openxmlformats.org/drawingml/2006/picture">
+                  <pic:nvPicPr>
+                    <pic:cNvPr id="1367562324" name=""/>
+                    <pic:cNvPicPr/>
+                  </pic:nvPicPr>
+                  <pic:blipFill>
+                    <a:blip r:embed="rId9"/>
+                    <a:stretch>
+                      <a:fillRect/>
+                    </a:stretch>
+                  </pic:blipFill>
+                  <pic:spPr>
+                    <a:xfrm>
+                      <a:off x="0" y="0"/>
+                      <a:ext cx="5943600" cy="2428875"/>
+                    </a:xfrm>
+                    <a:prstGeom prst="rect">
+                      <a:avLst/>
+                    </a:prstGeom>
+                    <a:ln>
+                      <a:solidFill>
+                        <a:schemeClr val="tx1"/>
+                      </a:solidFill>
+                    </a:ln>
+                  </pic:spPr>
+                </pic:pic>
+              </a:graphicData>
+            </a:graphic>
+          </wp:inline>
+        </w:drawing>
+      </w:r>
     </w:p>
     <w:p>
       <w:pPr>
@@ -2016,9 +1709,8 @@
           <w:szCs w:val="22"/>
           <w14:ligatures w14:val="none"/>
         </w:rPr>
-        <w:t xml:space="preserve">A few problems occurred throughout this lab, one being the root disk is always getting full while using </w:t>
-      </w:r>
-      <w:proofErr w:type="spellStart"/>
+        <w:t>A few problems occurred throughout this lab, one being the root disk is always getting full while using HuggingFace. But the solution was very simple as it was only needed to do rm -rf ~/.cache/huggingface while in root directory to clear the caches from HuggingFace.</w:t>
+      </w:r>
       <w:r>
         <w:rPr>
           <w:rFonts w:ascii="Helvetica" w:eastAsia="Times New Roman" w:hAnsi="Helvetica" w:cs="Helvetica"/>
@@ -2027,9 +1719,8 @@
           <w:szCs w:val="22"/>
           <w14:ligatures w14:val="none"/>
         </w:rPr>
-        <w:t>HuggingFace</w:t>
-      </w:r>
-      <w:proofErr w:type="spellEnd"/>
+        <w:t xml:space="preserve"> Some lines of code were needed to change in part 3 for the new dataset but not much else besides the name and variable names to match that of the dataset.</w:t>
+      </w:r>
       <w:r>
         <w:rPr>
           <w:rFonts w:ascii="Helvetica" w:eastAsia="Times New Roman" w:hAnsi="Helvetica" w:cs="Helvetica"/>
@@ -2038,7 +1729,7 @@
           <w:szCs w:val="22"/>
           <w14:ligatures w14:val="none"/>
         </w:rPr>
-        <w:t xml:space="preserve">. But the solution was very simple as it was only needed to do rm -rf </w:t>
+        <w:t xml:space="preserve"> Another issue found in part 3 was that the fine-tuning process for </w:t>
       </w:r>
       <w:r>
         <w:rPr>
@@ -2048,9 +1739,8 @@
           <w:szCs w:val="22"/>
           <w14:ligatures w14:val="none"/>
         </w:rPr>
-        <w:t>~</w:t>
-      </w:r>
-      <w:proofErr w:type="gramStart"/>
+        <w:t>lavita/ChatDoctor-HealthCareMagic-100k</w:t>
+      </w:r>
       <w:r>
         <w:rPr>
           <w:rFonts w:ascii="Helvetica" w:eastAsia="Times New Roman" w:hAnsi="Helvetica" w:cs="Helvetica"/>
@@ -2059,9 +1749,8 @@
           <w:szCs w:val="22"/>
           <w14:ligatures w14:val="none"/>
         </w:rPr>
-        <w:t>/.cache</w:t>
-      </w:r>
-      <w:proofErr w:type="gramEnd"/>
+        <w:t xml:space="preserve"> data originally took 12 hours. I had modified the code as a workaround solution for now to limit the fine-tuning max to </w:t>
+      </w:r>
       <w:r>
         <w:rPr>
           <w:rFonts w:ascii="Helvetica" w:eastAsia="Times New Roman" w:hAnsi="Helvetica" w:cs="Helvetica"/>
@@ -2070,9 +1759,8 @@
           <w:szCs w:val="22"/>
           <w14:ligatures w14:val="none"/>
         </w:rPr>
-        <w:t>/</w:t>
-      </w:r>
-      <w:proofErr w:type="spellStart"/>
+        <w:t>1000</w:t>
+      </w:r>
       <w:r>
         <w:rPr>
           <w:rFonts w:ascii="Helvetica" w:eastAsia="Times New Roman" w:hAnsi="Helvetica" w:cs="Helvetica"/>
@@ -2081,9 +1769,8 @@
           <w:szCs w:val="22"/>
           <w14:ligatures w14:val="none"/>
         </w:rPr>
-        <w:t>huggingface</w:t>
-      </w:r>
-      <w:proofErr w:type="spellEnd"/>
+        <w:t xml:space="preserve"> so that it only took </w:t>
+      </w:r>
       <w:r>
         <w:rPr>
           <w:rFonts w:ascii="Helvetica" w:eastAsia="Times New Roman" w:hAnsi="Helvetica" w:cs="Helvetica"/>
@@ -2092,9 +1779,8 @@
           <w:szCs w:val="22"/>
           <w14:ligatures w14:val="none"/>
         </w:rPr>
-        <w:t xml:space="preserve"> while in root directory to clear the caches from </w:t>
-      </w:r>
-      <w:proofErr w:type="spellStart"/>
+        <w:t>1 hour</w:t>
+      </w:r>
       <w:r>
         <w:rPr>
           <w:rFonts w:ascii="Helvetica" w:eastAsia="Times New Roman" w:hAnsi="Helvetica" w:cs="Helvetica"/>
@@ -2103,90 +1789,7 @@
           <w:szCs w:val="22"/>
           <w14:ligatures w14:val="none"/>
         </w:rPr>
-        <w:t>HuggingFace</w:t>
-      </w:r>
-      <w:proofErr w:type="spellEnd"/>
-      <w:r>
-        <w:rPr>
-          <w:rFonts w:ascii="Helvetica" w:eastAsia="Times New Roman" w:hAnsi="Helvetica" w:cs="Helvetica"/>
-          <w:kern w:val="0"/>
-          <w:sz w:val="22"/>
-          <w:szCs w:val="22"/>
-          <w14:ligatures w14:val="none"/>
-        </w:rPr>
-        <w:t>.</w:t>
-      </w:r>
-      <w:r>
-        <w:rPr>
-          <w:rFonts w:ascii="Helvetica" w:eastAsia="Times New Roman" w:hAnsi="Helvetica" w:cs="Helvetica"/>
-          <w:kern w:val="0"/>
-          <w:sz w:val="22"/>
-          <w:szCs w:val="22"/>
-          <w14:ligatures w14:val="none"/>
-        </w:rPr>
-        <w:t xml:space="preserve"> Some lines of code were needed to change in part 3 for the new dataset but not much else besides the name and variable names to match that of the dataset.</w:t>
-      </w:r>
-      <w:r>
-        <w:rPr>
-          <w:rFonts w:ascii="Helvetica" w:eastAsia="Times New Roman" w:hAnsi="Helvetica" w:cs="Helvetica"/>
-          <w:kern w:val="0"/>
-          <w:sz w:val="22"/>
-          <w:szCs w:val="22"/>
-          <w14:ligatures w14:val="none"/>
-        </w:rPr>
-        <w:t xml:space="preserve"> Another issue found in part 3 was that the fine-tuning process for </w:t>
-      </w:r>
-      <w:proofErr w:type="spellStart"/>
-      <w:r>
-        <w:rPr>
-          <w:rFonts w:ascii="Helvetica" w:eastAsia="Times New Roman" w:hAnsi="Helvetica" w:cs="Helvetica"/>
-          <w:kern w:val="0"/>
-          <w:sz w:val="22"/>
-          <w:szCs w:val="22"/>
-          <w14:ligatures w14:val="none"/>
-        </w:rPr>
-        <w:t>lavita</w:t>
-      </w:r>
-      <w:proofErr w:type="spellEnd"/>
-      <w:r>
-        <w:rPr>
-          <w:rFonts w:ascii="Helvetica" w:eastAsia="Times New Roman" w:hAnsi="Helvetica" w:cs="Helvetica"/>
-          <w:kern w:val="0"/>
-          <w:sz w:val="22"/>
-          <w:szCs w:val="22"/>
-          <w14:ligatures w14:val="none"/>
-        </w:rPr>
-        <w:t>/ChatDoctor-HealthCareMagic-100k</w:t>
-      </w:r>
-      <w:r>
-        <w:rPr>
-          <w:rFonts w:ascii="Helvetica" w:eastAsia="Times New Roman" w:hAnsi="Helvetica" w:cs="Helvetica"/>
-          <w:kern w:val="0"/>
-          <w:sz w:val="22"/>
-          <w:szCs w:val="22"/>
-          <w14:ligatures w14:val="none"/>
-        </w:rPr>
-        <w:t xml:space="preserve"> data originally took 12 hours. I had modified the code as a workaround solution for now to limit the fine-tuning max to 500 so that it only took </w:t>
-      </w:r>
-      <w:r>
-        <w:rPr>
-          <w:rFonts w:ascii="Helvetica" w:eastAsia="Times New Roman" w:hAnsi="Helvetica" w:cs="Helvetica"/>
-          <w:kern w:val="0"/>
-          <w:sz w:val="22"/>
-          <w:szCs w:val="22"/>
-          <w14:ligatures w14:val="none"/>
-        </w:rPr>
-        <w:t>30</w:t>
-      </w:r>
-      <w:r>
-        <w:rPr>
-          <w:rFonts w:ascii="Helvetica" w:eastAsia="Times New Roman" w:hAnsi="Helvetica" w:cs="Helvetica"/>
-          <w:kern w:val="0"/>
-          <w:sz w:val="22"/>
-          <w:szCs w:val="22"/>
-          <w14:ligatures w14:val="none"/>
-        </w:rPr>
-        <w:t xml:space="preserve"> minutes instead of 12 hours. This sped up the fine-tuning process a </w:t>
+        <w:t xml:space="preserve"> instead of 12 hours. This sped up the fine-tuning process a </w:t>
       </w:r>
       <w:r>
         <w:rPr>
@@ -2346,7 +1949,6 @@
           <w:szCs w:val="22"/>
           <w14:ligatures w14:val="none"/>
         </w:rPr>
-        <w:lastRenderedPageBreak/>
         <w:t xml:space="preserve">Part 1 </w:t>
       </w:r>
       <w:r>
@@ -2643,9 +2245,8 @@
           <w:szCs w:val="22"/>
           <w14:ligatures w14:val="none"/>
         </w:rPr>
-        <w:t xml:space="preserve">While the full dataset would have taken 12 hours, my modified code is capped at 500 steps. This allows the fine-tuning process to run in 30 minutes (although not ideal, it is worth it for my case). Time is heavily influenced by </w:t>
-      </w:r>
-      <w:proofErr w:type="spellStart"/>
+        <w:t xml:space="preserve">While the full dataset would have taken 12 hours, my modified code is capped at </w:t>
+      </w:r>
       <w:r>
         <w:rPr>
           <w:rFonts w:ascii="Helvetica" w:eastAsia="Times New Roman" w:hAnsi="Helvetica" w:cs="Arial"/>
@@ -2655,9 +2256,8 @@
           <w:szCs w:val="22"/>
           <w14:ligatures w14:val="none"/>
         </w:rPr>
-        <w:t>batch_size</w:t>
-      </w:r>
-      <w:proofErr w:type="spellEnd"/>
+        <w:t>1000</w:t>
+      </w:r>
       <w:r>
         <w:rPr>
           <w:rFonts w:ascii="Helvetica" w:eastAsia="Times New Roman" w:hAnsi="Helvetica" w:cs="Arial"/>
@@ -2667,9 +2267,8 @@
           <w:szCs w:val="22"/>
           <w14:ligatures w14:val="none"/>
         </w:rPr>
-        <w:t xml:space="preserve"> and </w:t>
-      </w:r>
-      <w:proofErr w:type="spellStart"/>
+        <w:t xml:space="preserve"> steps. This allows the fine-tuning process to run in </w:t>
+      </w:r>
       <w:r>
         <w:rPr>
           <w:rFonts w:ascii="Helvetica" w:eastAsia="Times New Roman" w:hAnsi="Helvetica" w:cs="Arial"/>
@@ -2679,9 +2278,8 @@
           <w:szCs w:val="22"/>
           <w14:ligatures w14:val="none"/>
         </w:rPr>
-        <w:t>gradient_accumulation_size</w:t>
-      </w:r>
-      <w:proofErr w:type="spellEnd"/>
+        <w:t>1 hour</w:t>
+      </w:r>
       <w:r>
         <w:rPr>
           <w:rFonts w:ascii="Helvetica" w:eastAsia="Times New Roman" w:hAnsi="Helvetica" w:cs="Arial"/>
@@ -2691,7 +2289,7 @@
           <w:szCs w:val="22"/>
           <w14:ligatures w14:val="none"/>
         </w:rPr>
-        <w:t>. These parameters determine how many samples are processed before weights are applied.</w:t>
+        <w:t xml:space="preserve"> (although not ideal, it is worth it for my case). Time is heavily influenced by batch_size and gradient_accumulation_size. These parameters determine how many samples are processed before weights are applied.</w:t>
       </w:r>
       <w:r>
         <w:rPr>
@@ -2780,7 +2378,18 @@
           <w:szCs w:val="22"/>
           <w14:ligatures w14:val="none"/>
         </w:rPr>
-        <w:t>This lab highlighted several key takeaways regarding LLM performance and optimization. Part 1 demonstrated the impact of model parameters, showing how adjusting variables directly controls the variability and consistency of the output. Part 2 focused on prompt engineering, proving that clear and specific instructions are necessary to get predictable, high-quality results. Finally, Part 3 showed that fine-tuning with targeted datasets is the most effective way to improve factual accuracy and refine the model’s responses.</w:t>
+        <w:t xml:space="preserve">This lab highlighted several key takeaways regarding LLM performance and optimization. Part 1 demonstrated the impact of model parameters, showing how adjusting variables directly controls the variability and consistency of the output. Part 2 focused on prompt engineering, proving that clear and specific instructions are necessary to get predictable, high-quality results. Finally, Part 3 showed that fine-tuning with targeted datasets is the most effective way to improve </w:t>
+      </w:r>
+      <w:r>
+        <w:rPr>
+          <w:rFonts w:ascii="Helvetica" w:eastAsia="Times New Roman" w:hAnsi="Helvetica" w:cs="Arial"/>
+          <w:kern w:val="0"/>
+          <w:sz w:val="22"/>
+          <w:szCs w:val="22"/>
+          <w14:ligatures w14:val="none"/>
+        </w:rPr>
+        <w:lastRenderedPageBreak/>
+        <w:t>factual accuracy and refine the model’s responses.</w:t>
       </w:r>
       <w:r>
         <w:rPr>
@@ -4095,6 +3704,7 @@
   <w:style w:type="character" w:default="1" w:styleId="DefaultParagraphFont">
     <w:name w:val="Default Paragraph Font"/>
     <w:uiPriority w:val="1"/>
+    <w:semiHidden/>
     <w:unhideWhenUsed/>
   </w:style>
   <w:style w:type="table" w:default="1" w:styleId="TableNormal">
